--- a/kp/754/1.docx
+++ b/kp/754/1.docx
@@ -3143,36 +3143,51 @@
         </w:tabs>
         <w:spacing w:after="160" w:line="259" w:lineRule="auto"/>
         <w:jc w:val="center"/>
-        <w:rPr>
-          <w:rFonts w:asciiTheme="majorHAnsi" w:hAnsiTheme="majorHAnsi" w:cstheme="majorHAnsi"/>
-        </w:rPr>
       </w:pPr>
       <w:r>
         <w:rPr>
-          <w:rFonts w:asciiTheme="majorHAnsi" w:hAnsiTheme="majorHAnsi" w:cstheme="majorHAnsi"/>
+          <w:rFonts w:cstheme="minorHAnsi"/>
           <w:b/>
           <w:color w:val="000000" w:themeColor="text1"/>
         </w:rPr>
-        <w:t xml:space="preserve">DANIŞMAN ÖĞRETMEN:: </w:t>
+        <w:t>DANIŞMAN</w:t>
+      </w:r>
+      <w:r>
+        <w:rPr>
+          <w:rFonts w:cstheme="minorHAnsi"/>
+          <w:b/>
+          <w:color w:val="000000" w:themeColor="text1"/>
+        </w:rPr>
+        <w:t xml:space="preserve"> ÖĞRETMEN</w:t>
+      </w:r>
+      <w:r>
+        <w:rPr>
+          <w:rFonts w:cstheme="minorHAnsi"/>
+          <w:b/>
+          <w:color w:val="000000" w:themeColor="text1"/>
+        </w:rPr>
+        <w:t xml:space="preserve">: </w:t>
+      </w:r>
+      <w:r>
+        <w:rPr>
+          <w:rFonts w:cstheme="minorHAnsi"/>
+          <w:b/>
+          <w:color w:val="000000" w:themeColor="text1"/>
+        </w:rPr>
+        <w:t xml:space="preserve"> </w:t>
       </w:r>
       <w:sdt>
         <w:sdtPr>
-          <w:rPr>
-            <w:rFonts w:asciiTheme="majorHAnsi" w:hAnsiTheme="majorHAnsi" w:cstheme="majorHAnsi"/>
-          </w:rPr>
           <w:alias w:val="Danışman Öğretmenler"/>
-          <w:tag w:val="Danışman Öğretmenler"/>
+          <w:tag w:val="text"/>
           <w:id w:val="-617142836"/>
           <w:placeholder>
-            <w:docPart w:val="27D1BD410502EF4CAD34D9617D8B023A"/>
+            <w:docPart w:val="899C1E7F34A7EB42B48AD94B4BAB6D99"/>
           </w:placeholder>
           <w:text/>
         </w:sdtPr>
         <w:sdtContent>
           <w:r>
-            <w:rPr>
-              <w:rFonts w:asciiTheme="majorHAnsi" w:hAnsiTheme="majorHAnsi" w:cstheme="majorHAnsi"/>
-            </w:rPr>
             <w:t>Danışman öğretmenler</w:t>
           </w:r>
         </w:sdtContent>
@@ -3182,7 +3197,7 @@
       <w:pPr>
         <w:jc w:val="center"/>
         <w:rPr>
-          <w:rFonts w:asciiTheme="majorHAnsi" w:hAnsiTheme="majorHAnsi" w:cstheme="majorHAnsi"/>
+          <w:rFonts w:cstheme="minorHAnsi"/>
           <w:b/>
           <w:color w:val="000000" w:themeColor="text1"/>
         </w:rPr>
@@ -3191,7 +3206,7 @@
     <w:p>
       <w:pPr>
         <w:rPr>
-          <w:rFonts w:asciiTheme="majorHAnsi" w:hAnsiTheme="majorHAnsi" w:cstheme="majorHAnsi"/>
+          <w:rFonts w:cstheme="minorHAnsi"/>
           <w:b/>
           <w:color w:val="000000" w:themeColor="text1"/>
         </w:rPr>
@@ -3200,7 +3215,7 @@
     <w:p>
       <w:pPr>
         <w:rPr>
-          <w:rFonts w:asciiTheme="majorHAnsi" w:hAnsiTheme="majorHAnsi" w:cstheme="majorHAnsi"/>
+          <w:rFonts w:cstheme="minorHAnsi"/>
           <w:b/>
           <w:color w:val="000000" w:themeColor="text1"/>
         </w:rPr>
@@ -3210,14 +3225,14 @@
       <w:pPr>
         <w:jc w:val="center"/>
         <w:rPr>
-          <w:rFonts w:asciiTheme="majorHAnsi" w:hAnsiTheme="majorHAnsi" w:cstheme="majorHAnsi"/>
+          <w:rFonts w:cstheme="minorHAnsi"/>
           <w:b/>
           <w:color w:val="000000" w:themeColor="text1"/>
         </w:rPr>
       </w:pPr>
       <w:r>
         <w:rPr>
-          <w:rFonts w:asciiTheme="majorHAnsi" w:hAnsiTheme="majorHAnsi" w:cstheme="majorHAnsi"/>
+          <w:rFonts w:cstheme="minorHAnsi"/>
           <w:b/>
           <w:color w:val="000000" w:themeColor="text1"/>
         </w:rPr>
@@ -3227,13 +3242,13 @@
     <w:sdt>
       <w:sdtPr>
         <w:rPr>
-          <w:rFonts w:asciiTheme="majorHAnsi" w:hAnsiTheme="majorHAnsi" w:cstheme="majorHAnsi"/>
+          <w:rFonts w:cstheme="minorHAnsi"/>
         </w:rPr>
         <w:alias w:val="Tarih"/>
         <w:tag w:val="text"/>
         <w:id w:val="1529839917"/>
         <w:placeholder>
-          <w:docPart w:val="AC894CC3F675E74C9AEE94BD25AD22B6"/>
+          <w:docPart w:val="3F59FE3DF2FD904A97C5008E65123A3F"/>
         </w:placeholder>
       </w:sdtPr>
       <w:sdtContent>
@@ -3241,14 +3256,20 @@
           <w:pPr>
             <w:jc w:val="center"/>
             <w:rPr>
-              <w:rFonts w:asciiTheme="majorHAnsi" w:hAnsiTheme="majorHAnsi" w:cstheme="majorHAnsi"/>
+              <w:rFonts w:cstheme="minorHAnsi"/>
             </w:rPr>
           </w:pPr>
           <w:r>
             <w:rPr>
-              <w:rFonts w:asciiTheme="majorHAnsi" w:hAnsiTheme="majorHAnsi" w:cstheme="majorHAnsi"/>
+              <w:rFonts w:cstheme="minorHAnsi"/>
             </w:rPr>
-            <w:t xml:space="preserve"> Tarih </w:t>
+            <w:t xml:space="preserve"> Tarih</w:t>
+          </w:r>
+          <w:r>
+            <w:rPr>
+              <w:rFonts w:cstheme="minorHAnsi"/>
+            </w:rPr>
+            <w:t xml:space="preserve"> </w:t>
           </w:r>
         </w:p>
       </w:sdtContent>
@@ -3257,12 +3278,12 @@
       <w:pPr>
         <w:jc w:val="center"/>
         <w:rPr>
-          <w:rFonts w:asciiTheme="majorHAnsi" w:hAnsiTheme="majorHAnsi" w:cstheme="majorHAnsi"/>
+          <w:rFonts w:cstheme="minorHAnsi"/>
         </w:rPr>
       </w:pPr>
       <w:r>
         <w:rPr>
-          <w:rFonts w:asciiTheme="majorHAnsi" w:hAnsiTheme="majorHAnsi" w:cstheme="majorHAnsi"/>
+          <w:rFonts w:cstheme="minorHAnsi"/>
         </w:rPr>
         <w:t xml:space="preserve"> </w:t>
       </w:r>
@@ -3271,29 +3292,37 @@
       <w:pPr>
         <w:jc w:val="center"/>
         <w:rPr>
-          <w:rFonts w:asciiTheme="majorHAnsi" w:hAnsiTheme="majorHAnsi" w:cstheme="majorHAnsi"/>
+          <w:rFonts w:cstheme="minorHAnsi"/>
         </w:rPr>
       </w:pPr>
       <w:sdt>
         <w:sdtPr>
           <w:rPr>
-            <w:rFonts w:asciiTheme="majorHAnsi" w:hAnsiTheme="majorHAnsi" w:cstheme="majorHAnsi"/>
+            <w:rFonts w:cstheme="minorHAnsi"/>
           </w:rPr>
           <w:alias w:val="Müdür"/>
           <w:tag w:val="text"/>
           <w:id w:val="-433524972"/>
           <w:placeholder>
-            <w:docPart w:val="3ABC250F6E400C4F91823A1C7B48D307"/>
+            <w:docPart w:val="F361EED153865B4B8F0172A1BE06A38C"/>
           </w:placeholder>
           <w:text/>
         </w:sdtPr>
         <w:sdtContent>
           <w:r>
             <w:rPr>
-              <w:rFonts w:asciiTheme="majorHAnsi" w:hAnsiTheme="majorHAnsi" w:cstheme="majorHAnsi"/>
+              <w:rFonts w:cstheme="minorHAnsi"/>
             </w:rPr>
-            <w:t xml:space="preserve"> müdür</w:t>
+            <w:t xml:space="preserve"> </w:t>
           </w:r>
+          <w:proofErr w:type="gramStart"/>
+          <w:r>
+            <w:rPr>
+              <w:rFonts w:cstheme="minorHAnsi"/>
+            </w:rPr>
+            <w:t>müdür</w:t>
+          </w:r>
+          <w:proofErr w:type="gramEnd"/>
         </w:sdtContent>
       </w:sdt>
     </w:p>
@@ -3301,14 +3330,14 @@
       <w:pPr>
         <w:jc w:val="center"/>
         <w:rPr>
-          <w:rFonts w:asciiTheme="majorHAnsi" w:hAnsiTheme="majorHAnsi" w:cstheme="majorHAnsi"/>
+          <w:rFonts w:cstheme="minorHAnsi"/>
           <w:b/>
           <w:color w:val="000000" w:themeColor="text1"/>
         </w:rPr>
       </w:pPr>
       <w:r>
         <w:rPr>
-          <w:rFonts w:asciiTheme="majorHAnsi" w:hAnsiTheme="majorHAnsi" w:cstheme="majorHAnsi"/>
+          <w:rFonts w:cstheme="minorHAnsi"/>
           <w:b/>
           <w:color w:val="000000" w:themeColor="text1"/>
         </w:rPr>
@@ -3317,13 +3346,13 @@
     </w:p>
     <w:p>
       <w:pPr>
+        <w:tabs>
+          <w:tab w:val="left" w:pos="1350"/>
+        </w:tabs>
+        <w:spacing w:after="160" w:line="259" w:lineRule="auto"/>
         <w:jc w:val="center"/>
-        <w:rPr>
-          <w:rFonts w:asciiTheme="majorHAnsi" w:hAnsiTheme="majorHAnsi" w:cstheme="majorHAnsi"/>
-        </w:rPr>
       </w:pPr>
     </w:p>
-    <w:p/>
     <w:sectPr>
       <w:headerReference w:type="default" r:id="rId6"/>
       <w:pgSz w:w="16838" w:h="11906" w:orient="landscape"/>
@@ -4073,7 +4102,7 @@
     </w:docPart>
     <w:docPart>
       <w:docPartPr>
-        <w:name w:val="27D1BD410502EF4CAD34D9617D8B023A"/>
+        <w:name w:val="899C1E7F34A7EB42B48AD94B4BAB6D99"/>
         <w:category>
           <w:name w:val="Genel"/>
           <w:gallery w:val="placeholder"/>
@@ -4084,12 +4113,12 @@
         <w:behaviors>
           <w:behavior w:val="content"/>
         </w:behaviors>
-        <w:guid w:val="{CE69A5E8-13D3-1B46-92CB-DA1AE0442C43}"/>
+        <w:guid w:val="{8D9FB859-E233-8A44-B659-738A48D36491}"/>
       </w:docPartPr>
       <w:docPartBody>
         <w:p>
           <w:pPr>
-            <w:pStyle w:val="27D1BD410502EF4CAD34D9617D8B023A"/>
+            <w:pStyle w:val="899C1E7F34A7EB42B48AD94B4BAB6D99"/>
           </w:pPr>
           <w:r>
             <w:rPr>
@@ -4102,7 +4131,7 @@
     </w:docPart>
     <w:docPart>
       <w:docPartPr>
-        <w:name w:val="AC894CC3F675E74C9AEE94BD25AD22B6"/>
+        <w:name w:val="3F59FE3DF2FD904A97C5008E65123A3F"/>
         <w:category>
           <w:name w:val="Genel"/>
           <w:gallery w:val="placeholder"/>
@@ -4113,12 +4142,12 @@
         <w:behaviors>
           <w:behavior w:val="content"/>
         </w:behaviors>
-        <w:guid w:val="{425DFD26-79C1-294D-975E-5F480CC119A8}"/>
+        <w:guid w:val="{6D399815-5513-EC43-9162-278CED9EED9A}"/>
       </w:docPartPr>
       <w:docPartBody>
         <w:p>
           <w:pPr>
-            <w:pStyle w:val="AC894CC3F675E74C9AEE94BD25AD22B6"/>
+            <w:pStyle w:val="3F59FE3DF2FD904A97C5008E65123A3F"/>
           </w:pPr>
           <w:r>
             <w:rPr>
@@ -4131,7 +4160,7 @@
     </w:docPart>
     <w:docPart>
       <w:docPartPr>
-        <w:name w:val="3ABC250F6E400C4F91823A1C7B48D307"/>
+        <w:name w:val="F361EED153865B4B8F0172A1BE06A38C"/>
         <w:category>
           <w:name w:val="Genel"/>
           <w:gallery w:val="placeholder"/>
@@ -4142,12 +4171,12 @@
         <w:behaviors>
           <w:behavior w:val="content"/>
         </w:behaviors>
-        <w:guid w:val="{C0FB28A8-FDFA-3B40-A9BB-5C501932AB75}"/>
+        <w:guid w:val="{60014144-44AE-CB47-9BC6-639C95AF5C83}"/>
       </w:docPartPr>
       <w:docPartBody>
         <w:p>
           <w:pPr>
-            <w:pStyle w:val="3ABC250F6E400C4F91823A1C7B48D307"/>
+            <w:pStyle w:val="F361EED153865B4B8F0172A1BE06A38C"/>
           </w:pPr>
           <w:r>
             <w:rPr>
@@ -4182,7 +4211,6 @@
     <w:panose1 w:val="020B0604030504040204"/>
     <w:charset w:val="00"/>
     <w:family w:val="swiss"/>
-    <w:notTrueType/>
     <w:pitch w:val="variable"/>
     <w:sig w:usb0="E1002EFF" w:usb1="C000605B" w:usb2="00000029" w:usb3="00000000" w:csb0="000101FF" w:csb1="00000000"/>
   </w:font>
@@ -4229,11 +4257,14 @@
   <w:rsids>
     <w:rsidRoot w:val="00717269"/>
     <w:rsid w:val="001D4B01"/>
+    <w:rsid w:val="004E17E5"/>
     <w:rsid w:val="00717269"/>
     <w:rsid w:val="008A1134"/>
     <w:rsid w:val="00944D15"/>
     <w:rsid w:val="009B10E8"/>
+    <w:rsid w:val="00AC5ED0"/>
     <w:rsid w:val="00C07EE9"/>
+    <w:rsid w:val="00E2195F"/>
   </w:rsids>
   <m:mathPr>
     <m:mathFont m:val="Cambria Math"/>
@@ -4685,22 +4716,31 @@
     <w:basedOn w:val="VarsaylanParagrafYazTipi"/>
     <w:uiPriority w:val="99"/>
     <w:semiHidden/>
-    <w:rsid w:val="008A1134"/>
+    <w:rsid w:val="004E17E5"/>
     <w:rPr>
       <w:color w:val="666666"/>
     </w:rPr>
   </w:style>
-  <w:style w:type="paragraph" w:customStyle="1" w:styleId="ED0B3302A0A56149B761E5C1577F131D">
-    <w:name w:val="ED0B3302A0A56149B761E5C1577F131D"/>
-    <w:rsid w:val="00717269"/>
+  <w:style w:type="paragraph" w:customStyle="1" w:styleId="899C1E7F34A7EB42B48AD94B4BAB6D99">
+    <w:name w:val="899C1E7F34A7EB42B48AD94B4BAB6D99"/>
+    <w:rsid w:val="004E17E5"/>
+    <w:pPr>
+      <w:spacing w:after="160" w:line="278" w:lineRule="auto"/>
+    </w:pPr>
   </w:style>
-  <w:style w:type="paragraph" w:customStyle="1" w:styleId="6201BF1173C99C409CD86DC2FABCE43E">
-    <w:name w:val="6201BF1173C99C409CD86DC2FABCE43E"/>
-    <w:rsid w:val="00717269"/>
+  <w:style w:type="paragraph" w:customStyle="1" w:styleId="3F59FE3DF2FD904A97C5008E65123A3F">
+    <w:name w:val="3F59FE3DF2FD904A97C5008E65123A3F"/>
+    <w:rsid w:val="004E17E5"/>
+    <w:pPr>
+      <w:spacing w:after="160" w:line="278" w:lineRule="auto"/>
+    </w:pPr>
   </w:style>
-  <w:style w:type="paragraph" w:customStyle="1" w:styleId="CD33F10105059B41B8E407E69F5230C8">
-    <w:name w:val="CD33F10105059B41B8E407E69F5230C8"/>
-    <w:rsid w:val="00717269"/>
+  <w:style w:type="paragraph" w:customStyle="1" w:styleId="F361EED153865B4B8F0172A1BE06A38C">
+    <w:name w:val="F361EED153865B4B8F0172A1BE06A38C"/>
+    <w:rsid w:val="004E17E5"/>
+    <w:pPr>
+      <w:spacing w:after="160" w:line="278" w:lineRule="auto"/>
+    </w:pPr>
   </w:style>
   <w:style w:type="paragraph" w:customStyle="1" w:styleId="9980771336C1F347916C565AC71E5737">
     <w:name w:val="9980771336C1F347916C565AC71E5737"/>
